--- a/Workshop Führung Notizen.docx
+++ b/Workshop Führung Notizen.docx
@@ -13,10 +13,36 @@
       </w:r>
     </w:p>
     <w:p>
+      <w:pPr>
+        <w:rPr>
+          <w:color w:val="FF0000"/>
+        </w:rPr>
+      </w:pPr>
       <w:r>
         <w:tab/>
         <w:t>-Gruppengröße?</w:t>
       </w:r>
+      <w:r>
+        <w:t xml:space="preserve"> </w:t>
+      </w:r>
+      <w:r>
+        <w:rPr>
+          <w:color w:val="FF0000"/>
+        </w:rPr>
+        <w:t>–</w:t>
+      </w:r>
+      <w:r>
+        <w:rPr>
+          <w:color w:val="FF0000"/>
+        </w:rPr>
+        <w:t xml:space="preserve"> </w:t>
+      </w:r>
+      <w:r>
+        <w:rPr>
+          <w:color w:val="FF0000"/>
+        </w:rPr>
+        <w:t xml:space="preserve">2er Teams </w:t>
+      </w:r>
     </w:p>
     <w:p>
       <w:r>
@@ -42,7 +68,14 @@
         <w:t>-</w:t>
       </w:r>
       <w:r>
-        <w:t>Spielkarten/Memory/Wortpaare</w:t>
+        <w:rPr>
+          <w:b/>
+          <w:color w:val="FF0000"/>
+        </w:rPr>
+        <w:t>Spielkarten</w:t>
+      </w:r>
+      <w:r>
+        <w:t>/Memory/Wortpaare</w:t>
       </w:r>
     </w:p>
     <w:p>
@@ -149,13 +182,7 @@
         <w:ind w:left="720"/>
       </w:pPr>
       <w:r>
-        <w:t>-§623 BGB, „</w:t>
-      </w:r>
-      <w:r>
-        <w:t>Die Beendigung von Arbeitsverhältnissen durch Kündigung oder Auflösungsvertrag bedürfen zu ihrer Wirksamkeit der Schriftform; die elektronische Form ist ausgeschlossen.</w:t>
-      </w:r>
-      <w:r>
-        <w:t>“</w:t>
+        <w:t>-§623 BGB, „Die Beendigung von Arbeitsverhältnissen durch Kündigung oder Auflösungsvertrag bedürfen zu ihrer Wirksamkeit der Schriftform; die elektronische Form ist ausgeschlossen.“</w:t>
       </w:r>
     </w:p>
     <w:p>
@@ -166,7 +193,16 @@
         <w:t>-Auflös</w:t>
       </w:r>
       <w:r>
-        <w:t>ungsvertrag/einvernehmliche Beendigung erwähnen? Beide Vertragsparteien stimmen zu</w:t>
+        <w:t>ungsvertrag/</w:t>
+      </w:r>
+      <w:r>
+        <w:rPr>
+          <w:b/>
+        </w:rPr>
+        <w:t>einvernehmliche Beendigun</w:t>
+      </w:r>
+      <w:r>
+        <w:t>g erwähnen? Beide Vertragsparteien stimmen zu</w:t>
       </w:r>
     </w:p>
     <w:p>
@@ -180,11 +216,20 @@
     <w:p>
       <w:pPr>
         <w:ind w:left="720"/>
-      </w:pPr>
-      <w:r>
-        <w:t>-</w:t>
-      </w:r>
-      <w:r>
+        <w:rPr>
+          <w:b/>
+        </w:rPr>
+      </w:pPr>
+      <w:r>
+        <w:rPr>
+          <w:b/>
+        </w:rPr>
+        <w:t>-</w:t>
+      </w:r>
+      <w:r>
+        <w:rPr>
+          <w:b/>
+        </w:rPr>
         <w:t>Einseitige Beendigung</w:t>
       </w:r>
     </w:p>
@@ -346,7 +391,15 @@
       </w:r>
       <w:r>
         <w:tab/>
-        <w:t xml:space="preserve">-Kündigungsschutzgesetz mit Praxisbeispiel, </w:t>
+      </w:r>
+      <w:r>
+        <w:rPr>
+          <w:b/>
+        </w:rPr>
+        <w:t>-Kündigungsschutzgesetz</w:t>
+      </w:r>
+      <w:r>
+        <w:t xml:space="preserve"> mit Praxisbeispiel, </w:t>
       </w:r>
       <w:proofErr w:type="spellStart"/>
       <w:proofErr w:type="gramStart"/>
@@ -409,16 +462,25 @@
     <w:p>
       <w:pPr>
         <w:ind w:left="720"/>
-      </w:pPr>
-      <w:r>
-        <w:tab/>
-      </w:r>
-      <w:r>
-        <w:tab/>
-      </w:r>
-      <w:r>
-        <w:tab/>
-        <w:t>-außerordentlich/besondere Ausnahmesituation, fristlos, Änderungskündigung</w:t>
+        <w:rPr>
+          <w:b/>
+        </w:rPr>
+      </w:pPr>
+      <w:r>
+        <w:tab/>
+      </w:r>
+      <w:r>
+        <w:tab/>
+      </w:r>
+      <w:r>
+        <w:tab/>
+        <w:t>-</w:t>
+      </w:r>
+      <w:r>
+        <w:rPr>
+          <w:b/>
+        </w:rPr>
+        <w:t>außerordentlich/besondere Ausnahmesituation, fristlos, Änderungskündigung</w:t>
       </w:r>
     </w:p>
     <w:p>
@@ -526,17 +588,23 @@
     <w:p>
       <w:pPr>
         <w:ind w:left="720"/>
-      </w:pPr>
-      <w:r>
-        <w:tab/>
-      </w:r>
-      <w:r>
-        <w:tab/>
-      </w:r>
-      <w:r>
-        <w:tab/>
-      </w:r>
-      <w:r>
+        <w:rPr>
+          <w:b/>
+        </w:rPr>
+      </w:pPr>
+      <w:r>
+        <w:tab/>
+      </w:r>
+      <w:r>
+        <w:tab/>
+      </w:r>
+      <w:r>
+        <w:tab/>
+      </w:r>
+      <w:r>
+        <w:rPr>
+          <w:b/>
+        </w:rPr>
         <w:t>-Änderungskündigung</w:t>
       </w:r>
     </w:p>
@@ -705,6 +773,9 @@
         <w:t>-</w:t>
       </w:r>
       <w:r>
+        <w:rPr>
+          <w:b/>
+        </w:rPr>
         <w:t>Zugang der Kündigungserklärung</w:t>
       </w:r>
     </w:p>
@@ -733,13 +804,21 @@
       </w:r>
     </w:p>
     <w:p>
-      <w:r>
-        <w:tab/>
-      </w:r>
-      <w:r>
-        <w:tab/>
-      </w:r>
-      <w:r>
+      <w:pPr>
+        <w:rPr>
+          <w:b/>
+        </w:rPr>
+      </w:pPr>
+      <w:r>
+        <w:tab/>
+      </w:r>
+      <w:r>
+        <w:tab/>
+      </w:r>
+      <w:r>
+        <w:rPr>
+          <w:b/>
+        </w:rPr>
         <w:t>Zweckerreichung und Eintreten einer auflösenden Bedingung</w:t>
       </w:r>
     </w:p>
